--- a/Test_BP/Fol_2k_files_500(2)/fr-FR/file 500_2 - Copy (7).docx
+++ b/Test_BP/Fol_2k_files_500(2)/fr-FR/file 500_2 - Copy (7).docx
@@ -1,7 +1,7 @@
 
 <file path=word/document.xml><?xml version="1.0" encoding="utf-8"?>
 <w:document xmlns:wpc="http://schemas.microsoft.com/office/word/2010/wordprocessingCanvas" xmlns:cx="http://schemas.microsoft.com/office/drawing/2014/chartex" xmlns:cx1="http://schemas.microsoft.com/office/drawing/2015/9/8/chartex" xmlns:cx2="http://schemas.microsoft.com/office/drawing/2015/10/21/chartex" xmlns:cx3="http://schemas.microsoft.com/office/drawing/2016/5/9/chartex" xmlns:cx4="http://schemas.microsoft.com/office/drawing/2016/5/10/chartex" xmlns:cx5="http://schemas.microsoft.com/office/drawing/2016/5/11/chartex" xmlns:mc="http://schemas.openxmlformats.org/markup-compatibility/2006" xmlns:o="urn:schemas-microsoft-com:office:office" xmlns:r="http://schemas.openxmlformats.org/officeDocument/2006/relationships" xmlns:m="http://schemas.openxmlformats.org/officeDocument/2006/math" xmlns:v="urn:schemas-microsoft-com:vml" xmlns:wp14="http://schemas.microsoft.com/office/word/2010/wordprocessingDrawing" xmlns:wp="http://schemas.openxmlformats.org/drawingml/2006/wordprocessingDrawing" xmlns:w10="urn:schemas-microsoft-com:office:word" xmlns:w="http://schemas.openxmlformats.org/wordprocessingml/2006/main" xmlns:w14="http://schemas.microsoft.com/office/word/2010/wordml" xmlns:w15="http://schemas.microsoft.com/office/word/2012/wordml" xmlns:wne="http://schemas.microsoft.com/office/word/2006/wordml" xmlns:wpg="http://schemas.microsoft.com/office/word/2010/wordprocessingGroup" xmlns:wpi="http://schemas.microsoft.com/office/word/2010/wordprocessingInk" xmlns:wps="http://schemas.microsoft.com/office/word/2010/wordprocessingShape" mc:Ignorable="w14 w15 wp14">
-  <!-- Generated by Aspose.Words for Java 20.12.0 -->
+  <!-- Generated by Aspose.Words for Java 21.10.0 -->
   <w:body>
     <w:p>
       <w:pPr>
@@ -35,44 +35,44 @@
           <w:highlight w:val="none"/>
           <w:u w:val="none" w:color="auto"/>
           <w:effect w:val="none"/>
-          <w:bdr w:val="nil"/>
-          <w:shd w:val="clear" w:color="auto" w:fill="auto"/>
-          <w:vertAlign w:val="baseline"/>
-          <w:rtl w:val="0"/>
-          <w:cs w:val="0"/>
-          <w:lang w:val="fr-FR" w:eastAsia="zh-TW" w:bidi="ar-SA"/>
-        </w:rPr>
-        <w:t>t ëêxcëêpt töò söò tëêmpëêr müùtüùæàl tæàstëês möòthëêr.</w:t>
-      </w:r>
-      <w:r>
-        <w:rPr>
-          <w:rStyle w:val="DefaultParagraphFont"/>
-          <w:rFonts w:ascii="Calibri" w:eastAsia="Calibri" w:hAnsi="Calibri" w:cs="Calibri"/>
-          <w:b w:val="0"/>
-          <w:bCs w:val="0"/>
-          <w:i w:val="0"/>
-          <w:iCs w:val="0"/>
-          <w:caps w:val="0"/>
-          <w:smallCaps w:val="0"/>
-          <w:strike w:val="0"/>
-          <w:dstrike w:val="0"/>
-          <w:outline w:val="0"/>
-          <w:shadow w:val="0"/>
-          <w:emboss w:val="0"/>
-          <w:imprint w:val="0"/>
-          <w:noProof w:val="0"/>
-          <w:vanish w:val="0"/>
-          <w:color w:val="auto"/>
-          <w:spacing w:val="0"/>
-          <w:w w:val="100"/>
-          <w:kern w:val="0"/>
-          <w:position w:val="0"/>
-          <w:sz w:val="22"/>
-          <w:szCs w:val="22"/>
-          <w:highlight w:val="none"/>
-          <w:u w:val="none" w:color="auto"/>
-          <w:effect w:val="none"/>
-          <w:bdr w:val="nil"/>
+          <w:bdr w:val="none" w:sz="0" w:space="0" w:color="auto"/>
+          <w:shd w:val="clear" w:color="auto" w:fill="auto"/>
+          <w:vertAlign w:val="baseline"/>
+          <w:rtl w:val="0"/>
+          <w:cs w:val="0"/>
+          <w:lang w:val="fr-FR" w:eastAsia="zh-TW" w:bidi="ar-SA"/>
+        </w:rPr>
+        <w:t>t ëèxcëèpt tõô sõô tëèmpëèr mûútûúãál tãástëès mõôthëèr.</w:t>
+      </w:r>
+      <w:r>
+        <w:rPr>
+          <w:rStyle w:val="DefaultParagraphFont"/>
+          <w:rFonts w:ascii="Calibri" w:eastAsia="Calibri" w:hAnsi="Calibri" w:cs="Calibri"/>
+          <w:b w:val="0"/>
+          <w:bCs w:val="0"/>
+          <w:i w:val="0"/>
+          <w:iCs w:val="0"/>
+          <w:caps w:val="0"/>
+          <w:smallCaps w:val="0"/>
+          <w:strike w:val="0"/>
+          <w:dstrike w:val="0"/>
+          <w:outline w:val="0"/>
+          <w:shadow w:val="0"/>
+          <w:emboss w:val="0"/>
+          <w:imprint w:val="0"/>
+          <w:noProof w:val="0"/>
+          <w:vanish w:val="0"/>
+          <w:color w:val="auto"/>
+          <w:spacing w:val="0"/>
+          <w:w w:val="100"/>
+          <w:kern w:val="0"/>
+          <w:position w:val="0"/>
+          <w:sz w:val="22"/>
+          <w:szCs w:val="22"/>
+          <w:highlight w:val="none"/>
+          <w:u w:val="none" w:color="auto"/>
+          <w:effect w:val="none"/>
+          <w:bdr w:val="none" w:sz="0" w:space="0" w:color="auto"/>
           <w:shd w:val="clear" w:color="auto" w:fill="auto"/>
           <w:vertAlign w:val="baseline"/>
           <w:rtl w:val="0"/>
@@ -109,44 +109,44 @@
           <w:highlight w:val="none"/>
           <w:u w:val="none" w:color="auto"/>
           <w:effect w:val="none"/>
-          <w:bdr w:val="nil"/>
-          <w:shd w:val="clear" w:color="auto" w:fill="auto"/>
-          <w:vertAlign w:val="baseline"/>
-          <w:rtl w:val="0"/>
-          <w:cs w:val="0"/>
-          <w:lang w:val="fr-FR" w:eastAsia="zh-TW" w:bidi="ar-SA"/>
-        </w:rPr>
-        <w:t>Ïntéérééstééd cùúltîìväàtééd îìts còöntîìnùúîìng nòöw yéét äàréé.</w:t>
-      </w:r>
-      <w:r>
-        <w:rPr>
-          <w:rStyle w:val="DefaultParagraphFont"/>
-          <w:rFonts w:ascii="Calibri" w:eastAsia="Calibri" w:hAnsi="Calibri" w:cs="Calibri"/>
-          <w:b w:val="0"/>
-          <w:bCs w:val="0"/>
-          <w:i w:val="0"/>
-          <w:iCs w:val="0"/>
-          <w:caps w:val="0"/>
-          <w:smallCaps w:val="0"/>
-          <w:strike w:val="0"/>
-          <w:dstrike w:val="0"/>
-          <w:outline w:val="0"/>
-          <w:shadow w:val="0"/>
-          <w:emboss w:val="0"/>
-          <w:imprint w:val="0"/>
-          <w:noProof w:val="0"/>
-          <w:vanish w:val="0"/>
-          <w:color w:val="auto"/>
-          <w:spacing w:val="0"/>
-          <w:w w:val="100"/>
-          <w:kern w:val="0"/>
-          <w:position w:val="0"/>
-          <w:sz w:val="22"/>
-          <w:szCs w:val="22"/>
-          <w:highlight w:val="none"/>
-          <w:u w:val="none" w:color="auto"/>
-          <w:effect w:val="none"/>
-          <w:bdr w:val="nil"/>
+          <w:bdr w:val="none" w:sz="0" w:space="0" w:color="auto"/>
+          <w:shd w:val="clear" w:color="auto" w:fill="auto"/>
+          <w:vertAlign w:val="baseline"/>
+          <w:rtl w:val="0"/>
+          <w:cs w:val="0"/>
+          <w:lang w:val="fr-FR" w:eastAsia="zh-TW" w:bidi="ar-SA"/>
+        </w:rPr>
+        <w:t>Íntëêrëêstëêd cúýltíìvããtëêd íìts cóòntíìnúýíìng nóòw yëêt ããrëê.</w:t>
+      </w:r>
+      <w:r>
+        <w:rPr>
+          <w:rStyle w:val="DefaultParagraphFont"/>
+          <w:rFonts w:ascii="Calibri" w:eastAsia="Calibri" w:hAnsi="Calibri" w:cs="Calibri"/>
+          <w:b w:val="0"/>
+          <w:bCs w:val="0"/>
+          <w:i w:val="0"/>
+          <w:iCs w:val="0"/>
+          <w:caps w:val="0"/>
+          <w:smallCaps w:val="0"/>
+          <w:strike w:val="0"/>
+          <w:dstrike w:val="0"/>
+          <w:outline w:val="0"/>
+          <w:shadow w:val="0"/>
+          <w:emboss w:val="0"/>
+          <w:imprint w:val="0"/>
+          <w:noProof w:val="0"/>
+          <w:vanish w:val="0"/>
+          <w:color w:val="auto"/>
+          <w:spacing w:val="0"/>
+          <w:w w:val="100"/>
+          <w:kern w:val="0"/>
+          <w:position w:val="0"/>
+          <w:sz w:val="22"/>
+          <w:szCs w:val="22"/>
+          <w:highlight w:val="none"/>
+          <w:u w:val="none" w:color="auto"/>
+          <w:effect w:val="none"/>
+          <w:bdr w:val="none" w:sz="0" w:space="0" w:color="auto"/>
           <w:shd w:val="clear" w:color="auto" w:fill="auto"/>
           <w:vertAlign w:val="baseline"/>
           <w:rtl w:val="0"/>
@@ -183,44 +183,44 @@
           <w:highlight w:val="none"/>
           <w:u w:val="none" w:color="auto"/>
           <w:effect w:val="none"/>
-          <w:bdr w:val="nil"/>
-          <w:shd w:val="clear" w:color="auto" w:fill="auto"/>
-          <w:vertAlign w:val="baseline"/>
-          <w:rtl w:val="0"/>
-          <w:cs w:val="0"/>
-          <w:lang w:val="fr-FR" w:eastAsia="zh-TW" w:bidi="ar-SA"/>
-        </w:rPr>
-        <w:t>Ôüút ìíntèërèëstèëd ããccèëptããncèë õóüúr pããrtìíããlìíty ããffrõóntìíng üúnplèëããsããnt why ããdd.</w:t>
-      </w:r>
-      <w:r>
-        <w:rPr>
-          <w:rStyle w:val="DefaultParagraphFont"/>
-          <w:rFonts w:ascii="Calibri" w:eastAsia="Calibri" w:hAnsi="Calibri" w:cs="Calibri"/>
-          <w:b w:val="0"/>
-          <w:bCs w:val="0"/>
-          <w:i w:val="0"/>
-          <w:iCs w:val="0"/>
-          <w:caps w:val="0"/>
-          <w:smallCaps w:val="0"/>
-          <w:strike w:val="0"/>
-          <w:dstrike w:val="0"/>
-          <w:outline w:val="0"/>
-          <w:shadow w:val="0"/>
-          <w:emboss w:val="0"/>
-          <w:imprint w:val="0"/>
-          <w:noProof w:val="0"/>
-          <w:vanish w:val="0"/>
-          <w:color w:val="auto"/>
-          <w:spacing w:val="0"/>
-          <w:w w:val="100"/>
-          <w:kern w:val="0"/>
-          <w:position w:val="0"/>
-          <w:sz w:val="22"/>
-          <w:szCs w:val="22"/>
-          <w:highlight w:val="none"/>
-          <w:u w:val="none" w:color="auto"/>
-          <w:effect w:val="none"/>
-          <w:bdr w:val="nil"/>
+          <w:bdr w:val="none" w:sz="0" w:space="0" w:color="auto"/>
+          <w:shd w:val="clear" w:color="auto" w:fill="auto"/>
+          <w:vertAlign w:val="baseline"/>
+          <w:rtl w:val="0"/>
+          <w:cs w:val="0"/>
+          <w:lang w:val="fr-FR" w:eastAsia="zh-TW" w:bidi="ar-SA"/>
+        </w:rPr>
+        <w:t>Öûüt íìntéérééstééd âáccééptâáncéé ööûür pâártíìâálíìty âáffrööntíìng ûünplééâásâánt why âádd.</w:t>
+      </w:r>
+      <w:r>
+        <w:rPr>
+          <w:rStyle w:val="DefaultParagraphFont"/>
+          <w:rFonts w:ascii="Calibri" w:eastAsia="Calibri" w:hAnsi="Calibri" w:cs="Calibri"/>
+          <w:b w:val="0"/>
+          <w:bCs w:val="0"/>
+          <w:i w:val="0"/>
+          <w:iCs w:val="0"/>
+          <w:caps w:val="0"/>
+          <w:smallCaps w:val="0"/>
+          <w:strike w:val="0"/>
+          <w:dstrike w:val="0"/>
+          <w:outline w:val="0"/>
+          <w:shadow w:val="0"/>
+          <w:emboss w:val="0"/>
+          <w:imprint w:val="0"/>
+          <w:noProof w:val="0"/>
+          <w:vanish w:val="0"/>
+          <w:color w:val="auto"/>
+          <w:spacing w:val="0"/>
+          <w:w w:val="100"/>
+          <w:kern w:val="0"/>
+          <w:position w:val="0"/>
+          <w:sz w:val="22"/>
+          <w:szCs w:val="22"/>
+          <w:highlight w:val="none"/>
+          <w:u w:val="none" w:color="auto"/>
+          <w:effect w:val="none"/>
+          <w:bdr w:val="none" w:sz="0" w:space="0" w:color="auto"/>
           <w:shd w:val="clear" w:color="auto" w:fill="auto"/>
           <w:vertAlign w:val="baseline"/>
           <w:rtl w:val="0"/>
@@ -257,44 +257,44 @@
           <w:highlight w:val="none"/>
           <w:u w:val="none" w:color="auto"/>
           <w:effect w:val="none"/>
-          <w:bdr w:val="nil"/>
-          <w:shd w:val="clear" w:color="auto" w:fill="auto"/>
-          <w:vertAlign w:val="baseline"/>
-          <w:rtl w:val="0"/>
-          <w:cs w:val="0"/>
-          <w:lang w:val="fr-FR" w:eastAsia="zh-TW" w:bidi="ar-SA"/>
-        </w:rPr>
-        <w:t>Éstèëèëm gãârdèën mèën yèët shy cõóüûrsèë.</w:t>
-      </w:r>
-      <w:r>
-        <w:rPr>
-          <w:rStyle w:val="DefaultParagraphFont"/>
-          <w:rFonts w:ascii="Calibri" w:eastAsia="Calibri" w:hAnsi="Calibri" w:cs="Calibri"/>
-          <w:b w:val="0"/>
-          <w:bCs w:val="0"/>
-          <w:i w:val="0"/>
-          <w:iCs w:val="0"/>
-          <w:caps w:val="0"/>
-          <w:smallCaps w:val="0"/>
-          <w:strike w:val="0"/>
-          <w:dstrike w:val="0"/>
-          <w:outline w:val="0"/>
-          <w:shadow w:val="0"/>
-          <w:emboss w:val="0"/>
-          <w:imprint w:val="0"/>
-          <w:noProof w:val="0"/>
-          <w:vanish w:val="0"/>
-          <w:color w:val="auto"/>
-          <w:spacing w:val="0"/>
-          <w:w w:val="100"/>
-          <w:kern w:val="0"/>
-          <w:position w:val="0"/>
-          <w:sz w:val="22"/>
-          <w:szCs w:val="22"/>
-          <w:highlight w:val="none"/>
-          <w:u w:val="none" w:color="auto"/>
-          <w:effect w:val="none"/>
-          <w:bdr w:val="nil"/>
+          <w:bdr w:val="none" w:sz="0" w:space="0" w:color="auto"/>
+          <w:shd w:val="clear" w:color="auto" w:fill="auto"/>
+          <w:vertAlign w:val="baseline"/>
+          <w:rtl w:val="0"/>
+          <w:cs w:val="0"/>
+          <w:lang w:val="fr-FR" w:eastAsia="zh-TW" w:bidi="ar-SA"/>
+        </w:rPr>
+        <w:t>Êstèèèèm gààrdèèn mèèn yèèt shy cóõùûrsèè.</w:t>
+      </w:r>
+      <w:r>
+        <w:rPr>
+          <w:rStyle w:val="DefaultParagraphFont"/>
+          <w:rFonts w:ascii="Calibri" w:eastAsia="Calibri" w:hAnsi="Calibri" w:cs="Calibri"/>
+          <w:b w:val="0"/>
+          <w:bCs w:val="0"/>
+          <w:i w:val="0"/>
+          <w:iCs w:val="0"/>
+          <w:caps w:val="0"/>
+          <w:smallCaps w:val="0"/>
+          <w:strike w:val="0"/>
+          <w:dstrike w:val="0"/>
+          <w:outline w:val="0"/>
+          <w:shadow w:val="0"/>
+          <w:emboss w:val="0"/>
+          <w:imprint w:val="0"/>
+          <w:noProof w:val="0"/>
+          <w:vanish w:val="0"/>
+          <w:color w:val="auto"/>
+          <w:spacing w:val="0"/>
+          <w:w w:val="100"/>
+          <w:kern w:val="0"/>
+          <w:position w:val="0"/>
+          <w:sz w:val="22"/>
+          <w:szCs w:val="22"/>
+          <w:highlight w:val="none"/>
+          <w:u w:val="none" w:color="auto"/>
+          <w:effect w:val="none"/>
+          <w:bdr w:val="none" w:sz="0" w:space="0" w:color="auto"/>
           <w:shd w:val="clear" w:color="auto" w:fill="auto"/>
           <w:vertAlign w:val="baseline"/>
           <w:rtl w:val="0"/>
@@ -331,44 +331,44 @@
           <w:highlight w:val="none"/>
           <w:u w:val="none" w:color="auto"/>
           <w:effect w:val="none"/>
-          <w:bdr w:val="nil"/>
-          <w:shd w:val="clear" w:color="auto" w:fill="auto"/>
-          <w:vertAlign w:val="baseline"/>
-          <w:rtl w:val="0"/>
-          <w:cs w:val="0"/>
-          <w:lang w:val="fr-FR" w:eastAsia="zh-TW" w:bidi="ar-SA"/>
-        </w:rPr>
-        <w:t>Cõõnsûúltêéd ûúp my tõõlêéråãbly sõõmêétìîmêés pêérpêétûúåãl õõh.</w:t>
-      </w:r>
-      <w:r>
-        <w:rPr>
-          <w:rStyle w:val="DefaultParagraphFont"/>
-          <w:rFonts w:ascii="Calibri" w:eastAsia="Calibri" w:hAnsi="Calibri" w:cs="Calibri"/>
-          <w:b w:val="0"/>
-          <w:bCs w:val="0"/>
-          <w:i w:val="0"/>
-          <w:iCs w:val="0"/>
-          <w:caps w:val="0"/>
-          <w:smallCaps w:val="0"/>
-          <w:strike w:val="0"/>
-          <w:dstrike w:val="0"/>
-          <w:outline w:val="0"/>
-          <w:shadow w:val="0"/>
-          <w:emboss w:val="0"/>
-          <w:imprint w:val="0"/>
-          <w:noProof w:val="0"/>
-          <w:vanish w:val="0"/>
-          <w:color w:val="auto"/>
-          <w:spacing w:val="0"/>
-          <w:w w:val="100"/>
-          <w:kern w:val="0"/>
-          <w:position w:val="0"/>
-          <w:sz w:val="22"/>
-          <w:szCs w:val="22"/>
-          <w:highlight w:val="none"/>
-          <w:u w:val="none" w:color="auto"/>
-          <w:effect w:val="none"/>
-          <w:bdr w:val="nil"/>
+          <w:bdr w:val="none" w:sz="0" w:space="0" w:color="auto"/>
+          <w:shd w:val="clear" w:color="auto" w:fill="auto"/>
+          <w:vertAlign w:val="baseline"/>
+          <w:rtl w:val="0"/>
+          <w:cs w:val="0"/>
+          <w:lang w:val="fr-FR" w:eastAsia="zh-TW" w:bidi="ar-SA"/>
+        </w:rPr>
+        <w:t>Côönsúýltèëd úýp my tôölèëræåbly sôömèëtîïmèës pèërpèëtúýæål ôöh.</w:t>
+      </w:r>
+      <w:r>
+        <w:rPr>
+          <w:rStyle w:val="DefaultParagraphFont"/>
+          <w:rFonts w:ascii="Calibri" w:eastAsia="Calibri" w:hAnsi="Calibri" w:cs="Calibri"/>
+          <w:b w:val="0"/>
+          <w:bCs w:val="0"/>
+          <w:i w:val="0"/>
+          <w:iCs w:val="0"/>
+          <w:caps w:val="0"/>
+          <w:smallCaps w:val="0"/>
+          <w:strike w:val="0"/>
+          <w:dstrike w:val="0"/>
+          <w:outline w:val="0"/>
+          <w:shadow w:val="0"/>
+          <w:emboss w:val="0"/>
+          <w:imprint w:val="0"/>
+          <w:noProof w:val="0"/>
+          <w:vanish w:val="0"/>
+          <w:color w:val="auto"/>
+          <w:spacing w:val="0"/>
+          <w:w w:val="100"/>
+          <w:kern w:val="0"/>
+          <w:position w:val="0"/>
+          <w:sz w:val="22"/>
+          <w:szCs w:val="22"/>
+          <w:highlight w:val="none"/>
+          <w:u w:val="none" w:color="auto"/>
+          <w:effect w:val="none"/>
+          <w:bdr w:val="none" w:sz="0" w:space="0" w:color="auto"/>
           <w:shd w:val="clear" w:color="auto" w:fill="auto"/>
           <w:vertAlign w:val="baseline"/>
           <w:rtl w:val="0"/>
@@ -405,44 +405,44 @@
           <w:highlight w:val="none"/>
           <w:u w:val="none" w:color="auto"/>
           <w:effect w:val="none"/>
-          <w:bdr w:val="nil"/>
-          <w:shd w:val="clear" w:color="auto" w:fill="auto"/>
-          <w:vertAlign w:val="baseline"/>
-          <w:rtl w:val="0"/>
-          <w:cs w:val="0"/>
-          <w:lang w:val="fr-FR" w:eastAsia="zh-TW" w:bidi="ar-SA"/>
-        </w:rPr>
-        <w:t>Ëxpréèssííóón ãäccéèptãäncéè íímprýúdéèncéè pãärtíícýúlãär hãäd éèãät ýúnsãätííãäbléè.</w:t>
-      </w:r>
-      <w:r>
-        <w:rPr>
-          <w:rStyle w:val="DefaultParagraphFont"/>
-          <w:rFonts w:ascii="Calibri" w:eastAsia="Calibri" w:hAnsi="Calibri" w:cs="Calibri"/>
-          <w:b w:val="0"/>
-          <w:bCs w:val="0"/>
-          <w:i w:val="0"/>
-          <w:iCs w:val="0"/>
-          <w:caps w:val="0"/>
-          <w:smallCaps w:val="0"/>
-          <w:strike w:val="0"/>
-          <w:dstrike w:val="0"/>
-          <w:outline w:val="0"/>
-          <w:shadow w:val="0"/>
-          <w:emboss w:val="0"/>
-          <w:imprint w:val="0"/>
-          <w:noProof w:val="0"/>
-          <w:vanish w:val="0"/>
-          <w:color w:val="auto"/>
-          <w:spacing w:val="0"/>
-          <w:w w:val="100"/>
-          <w:kern w:val="0"/>
-          <w:position w:val="0"/>
-          <w:sz w:val="22"/>
-          <w:szCs w:val="22"/>
-          <w:highlight w:val="none"/>
-          <w:u w:val="none" w:color="auto"/>
-          <w:effect w:val="none"/>
-          <w:bdr w:val="nil"/>
+          <w:bdr w:val="none" w:sz="0" w:space="0" w:color="auto"/>
+          <w:shd w:val="clear" w:color="auto" w:fill="auto"/>
+          <w:vertAlign w:val="baseline"/>
+          <w:rtl w:val="0"/>
+          <w:cs w:val="0"/>
+          <w:lang w:val="fr-FR" w:eastAsia="zh-TW" w:bidi="ar-SA"/>
+        </w:rPr>
+        <w:t>Èxprêëssìîõón àãccêëptàãncêë ìîmprüùdêëncêë pàãrtìîcüùlàãr hàãd êëàãt üùnsàãtìîàãblêë.</w:t>
+      </w:r>
+      <w:r>
+        <w:rPr>
+          <w:rStyle w:val="DefaultParagraphFont"/>
+          <w:rFonts w:ascii="Calibri" w:eastAsia="Calibri" w:hAnsi="Calibri" w:cs="Calibri"/>
+          <w:b w:val="0"/>
+          <w:bCs w:val="0"/>
+          <w:i w:val="0"/>
+          <w:iCs w:val="0"/>
+          <w:caps w:val="0"/>
+          <w:smallCaps w:val="0"/>
+          <w:strike w:val="0"/>
+          <w:dstrike w:val="0"/>
+          <w:outline w:val="0"/>
+          <w:shadow w:val="0"/>
+          <w:emboss w:val="0"/>
+          <w:imprint w:val="0"/>
+          <w:noProof w:val="0"/>
+          <w:vanish w:val="0"/>
+          <w:color w:val="auto"/>
+          <w:spacing w:val="0"/>
+          <w:w w:val="100"/>
+          <w:kern w:val="0"/>
+          <w:position w:val="0"/>
+          <w:sz w:val="22"/>
+          <w:szCs w:val="22"/>
+          <w:highlight w:val="none"/>
+          <w:u w:val="none" w:color="auto"/>
+          <w:effect w:val="none"/>
+          <w:bdr w:val="none" w:sz="0" w:space="0" w:color="auto"/>
           <w:shd w:val="clear" w:color="auto" w:fill="auto"/>
           <w:vertAlign w:val="baseline"/>
           <w:rtl w:val="0"/>
@@ -485,44 +485,44 @@
           <w:highlight w:val="none"/>
           <w:u w:val="none" w:color="auto"/>
           <w:effect w:val="none"/>
-          <w:bdr w:val="nil"/>
-          <w:shd w:val="clear" w:color="auto" w:fill="auto"/>
-          <w:vertAlign w:val="baseline"/>
-          <w:rtl w:val="0"/>
-          <w:cs w:val="0"/>
-          <w:lang w:val="fr-FR" w:eastAsia="zh-TW" w:bidi="ar-SA"/>
-        </w:rPr>
-        <w:t>Hææd dëènóôtïìng próôpëèrly jóôïìntüûrëè yóôüû óôccææsïìóôn dïìrëèctly rææïìllëèry.</w:t>
-      </w:r>
-      <w:r>
-        <w:rPr>
-          <w:rStyle w:val="DefaultParagraphFont"/>
-          <w:rFonts w:ascii="Calibri" w:eastAsia="Calibri" w:hAnsi="Calibri" w:cs="Calibri"/>
-          <w:b w:val="0"/>
-          <w:bCs w:val="0"/>
-          <w:i w:val="0"/>
-          <w:iCs w:val="0"/>
-          <w:caps w:val="0"/>
-          <w:smallCaps w:val="0"/>
-          <w:strike w:val="0"/>
-          <w:dstrike w:val="0"/>
-          <w:outline w:val="0"/>
-          <w:shadow w:val="0"/>
-          <w:emboss w:val="0"/>
-          <w:imprint w:val="0"/>
-          <w:noProof w:val="0"/>
-          <w:vanish w:val="0"/>
-          <w:color w:val="auto"/>
-          <w:spacing w:val="0"/>
-          <w:w w:val="100"/>
-          <w:kern w:val="0"/>
-          <w:position w:val="0"/>
-          <w:sz w:val="22"/>
-          <w:szCs w:val="22"/>
-          <w:highlight w:val="none"/>
-          <w:u w:val="none" w:color="auto"/>
-          <w:effect w:val="none"/>
-          <w:bdr w:val="nil"/>
+          <w:bdr w:val="none" w:sz="0" w:space="0" w:color="auto"/>
+          <w:shd w:val="clear" w:color="auto" w:fill="auto"/>
+          <w:vertAlign w:val="baseline"/>
+          <w:rtl w:val="0"/>
+          <w:cs w:val="0"/>
+          <w:lang w:val="fr-FR" w:eastAsia="zh-TW" w:bidi="ar-SA"/>
+        </w:rPr>
+        <w:t>Hâád déénõòtíìng prõòpéérly jõòíìntýúréé yõòýú õòccâásíìõòn díìrééctly râáíìllééry.</w:t>
+      </w:r>
+      <w:r>
+        <w:rPr>
+          <w:rStyle w:val="DefaultParagraphFont"/>
+          <w:rFonts w:ascii="Calibri" w:eastAsia="Calibri" w:hAnsi="Calibri" w:cs="Calibri"/>
+          <w:b w:val="0"/>
+          <w:bCs w:val="0"/>
+          <w:i w:val="0"/>
+          <w:iCs w:val="0"/>
+          <w:caps w:val="0"/>
+          <w:smallCaps w:val="0"/>
+          <w:strike w:val="0"/>
+          <w:dstrike w:val="0"/>
+          <w:outline w:val="0"/>
+          <w:shadow w:val="0"/>
+          <w:emboss w:val="0"/>
+          <w:imprint w:val="0"/>
+          <w:noProof w:val="0"/>
+          <w:vanish w:val="0"/>
+          <w:color w:val="auto"/>
+          <w:spacing w:val="0"/>
+          <w:w w:val="100"/>
+          <w:kern w:val="0"/>
+          <w:position w:val="0"/>
+          <w:sz w:val="22"/>
+          <w:szCs w:val="22"/>
+          <w:highlight w:val="none"/>
+          <w:u w:val="none" w:color="auto"/>
+          <w:effect w:val="none"/>
+          <w:bdr w:val="none" w:sz="0" w:space="0" w:color="auto"/>
           <w:shd w:val="clear" w:color="auto" w:fill="auto"/>
           <w:vertAlign w:val="baseline"/>
           <w:rtl w:val="0"/>
@@ -559,44 +559,44 @@
           <w:highlight w:val="none"/>
           <w:u w:val="none" w:color="auto"/>
           <w:effect w:val="none"/>
-          <w:bdr w:val="nil"/>
-          <w:shd w:val="clear" w:color="auto" w:fill="auto"/>
-          <w:vertAlign w:val="baseline"/>
-          <w:rtl w:val="0"/>
-          <w:cs w:val="0"/>
-          <w:lang w:val="fr-FR" w:eastAsia="zh-TW" w:bidi="ar-SA"/>
-        </w:rPr>
-        <w:t>Ìn sââïìd tôõ ôõf pôõôõr fùúll béè pôõst fââcéè snùúg.</w:t>
-      </w:r>
-      <w:r>
-        <w:rPr>
-          <w:rStyle w:val="DefaultParagraphFont"/>
-          <w:rFonts w:ascii="Calibri" w:eastAsia="Calibri" w:hAnsi="Calibri" w:cs="Calibri"/>
-          <w:b w:val="0"/>
-          <w:bCs w:val="0"/>
-          <w:i w:val="0"/>
-          <w:iCs w:val="0"/>
-          <w:caps w:val="0"/>
-          <w:smallCaps w:val="0"/>
-          <w:strike w:val="0"/>
-          <w:dstrike w:val="0"/>
-          <w:outline w:val="0"/>
-          <w:shadow w:val="0"/>
-          <w:emboss w:val="0"/>
-          <w:imprint w:val="0"/>
-          <w:noProof w:val="0"/>
-          <w:vanish w:val="0"/>
-          <w:color w:val="auto"/>
-          <w:spacing w:val="0"/>
-          <w:w w:val="100"/>
-          <w:kern w:val="0"/>
-          <w:position w:val="0"/>
-          <w:sz w:val="22"/>
-          <w:szCs w:val="22"/>
-          <w:highlight w:val="none"/>
-          <w:u w:val="none" w:color="auto"/>
-          <w:effect w:val="none"/>
-          <w:bdr w:val="nil"/>
+          <w:bdr w:val="none" w:sz="0" w:space="0" w:color="auto"/>
+          <w:shd w:val="clear" w:color="auto" w:fill="auto"/>
+          <w:vertAlign w:val="baseline"/>
+          <w:rtl w:val="0"/>
+          <w:cs w:val="0"/>
+          <w:lang w:val="fr-FR" w:eastAsia="zh-TW" w:bidi="ar-SA"/>
+        </w:rPr>
+        <w:t>Ín sæàíîd tõò õòf põòõòr fûüll bêë põòst fæàcêë snûüg.</w:t>
+      </w:r>
+      <w:r>
+        <w:rPr>
+          <w:rStyle w:val="DefaultParagraphFont"/>
+          <w:rFonts w:ascii="Calibri" w:eastAsia="Calibri" w:hAnsi="Calibri" w:cs="Calibri"/>
+          <w:b w:val="0"/>
+          <w:bCs w:val="0"/>
+          <w:i w:val="0"/>
+          <w:iCs w:val="0"/>
+          <w:caps w:val="0"/>
+          <w:smallCaps w:val="0"/>
+          <w:strike w:val="0"/>
+          <w:dstrike w:val="0"/>
+          <w:outline w:val="0"/>
+          <w:shadow w:val="0"/>
+          <w:emboss w:val="0"/>
+          <w:imprint w:val="0"/>
+          <w:noProof w:val="0"/>
+          <w:vanish w:val="0"/>
+          <w:color w:val="auto"/>
+          <w:spacing w:val="0"/>
+          <w:w w:val="100"/>
+          <w:kern w:val="0"/>
+          <w:position w:val="0"/>
+          <w:sz w:val="22"/>
+          <w:szCs w:val="22"/>
+          <w:highlight w:val="none"/>
+          <w:u w:val="none" w:color="auto"/>
+          <w:effect w:val="none"/>
+          <w:bdr w:val="none" w:sz="0" w:space="0" w:color="auto"/>
           <w:shd w:val="clear" w:color="auto" w:fill="auto"/>
           <w:vertAlign w:val="baseline"/>
           <w:rtl w:val="0"/>
@@ -633,44 +633,44 @@
           <w:highlight w:val="none"/>
           <w:u w:val="none" w:color="auto"/>
           <w:effect w:val="none"/>
-          <w:bdr w:val="nil"/>
-          <w:shd w:val="clear" w:color="auto" w:fill="auto"/>
-          <w:vertAlign w:val="baseline"/>
-          <w:rtl w:val="0"/>
-          <w:cs w:val="0"/>
-          <w:lang w:val="fr-FR" w:eastAsia="zh-TW" w:bidi="ar-SA"/>
-        </w:rPr>
-        <w:t>Ïntrõôdûûcêëd íìmprûûdêëncêë sêëêë sàáy ûûnplêëàásíìng dêëvõônshíìrêë àáccêëptàáncêë sõôn.</w:t>
-      </w:r>
-      <w:r>
-        <w:rPr>
-          <w:rStyle w:val="DefaultParagraphFont"/>
-          <w:rFonts w:ascii="Calibri" w:eastAsia="Calibri" w:hAnsi="Calibri" w:cs="Calibri"/>
-          <w:b w:val="0"/>
-          <w:bCs w:val="0"/>
-          <w:i w:val="0"/>
-          <w:iCs w:val="0"/>
-          <w:caps w:val="0"/>
-          <w:smallCaps w:val="0"/>
-          <w:strike w:val="0"/>
-          <w:dstrike w:val="0"/>
-          <w:outline w:val="0"/>
-          <w:shadow w:val="0"/>
-          <w:emboss w:val="0"/>
-          <w:imprint w:val="0"/>
-          <w:noProof w:val="0"/>
-          <w:vanish w:val="0"/>
-          <w:color w:val="auto"/>
-          <w:spacing w:val="0"/>
-          <w:w w:val="100"/>
-          <w:kern w:val="0"/>
-          <w:position w:val="0"/>
-          <w:sz w:val="22"/>
-          <w:szCs w:val="22"/>
-          <w:highlight w:val="none"/>
-          <w:u w:val="none" w:color="auto"/>
-          <w:effect w:val="none"/>
-          <w:bdr w:val="nil"/>
+          <w:bdr w:val="none" w:sz="0" w:space="0" w:color="auto"/>
+          <w:shd w:val="clear" w:color="auto" w:fill="auto"/>
+          <w:vertAlign w:val="baseline"/>
+          <w:rtl w:val="0"/>
+          <w:cs w:val="0"/>
+          <w:lang w:val="fr-FR" w:eastAsia="zh-TW" w:bidi="ar-SA"/>
+        </w:rPr>
+        <w:t>Ìntröòdýýcéèd ïîmprýýdéèncéè séèéè sáæy ýýnpléèáæsïîng déèvöònshïîréè áæccéèptáæncéè söòn.</w:t>
+      </w:r>
+      <w:r>
+        <w:rPr>
+          <w:rStyle w:val="DefaultParagraphFont"/>
+          <w:rFonts w:ascii="Calibri" w:eastAsia="Calibri" w:hAnsi="Calibri" w:cs="Calibri"/>
+          <w:b w:val="0"/>
+          <w:bCs w:val="0"/>
+          <w:i w:val="0"/>
+          <w:iCs w:val="0"/>
+          <w:caps w:val="0"/>
+          <w:smallCaps w:val="0"/>
+          <w:strike w:val="0"/>
+          <w:dstrike w:val="0"/>
+          <w:outline w:val="0"/>
+          <w:shadow w:val="0"/>
+          <w:emboss w:val="0"/>
+          <w:imprint w:val="0"/>
+          <w:noProof w:val="0"/>
+          <w:vanish w:val="0"/>
+          <w:color w:val="auto"/>
+          <w:spacing w:val="0"/>
+          <w:w w:val="100"/>
+          <w:kern w:val="0"/>
+          <w:position w:val="0"/>
+          <w:sz w:val="22"/>
+          <w:szCs w:val="22"/>
+          <w:highlight w:val="none"/>
+          <w:u w:val="none" w:color="auto"/>
+          <w:effect w:val="none"/>
+          <w:bdr w:val="none" w:sz="0" w:space="0" w:color="auto"/>
           <w:shd w:val="clear" w:color="auto" w:fill="auto"/>
           <w:vertAlign w:val="baseline"/>
           <w:rtl w:val="0"/>
@@ -707,44 +707,44 @@
           <w:highlight w:val="none"/>
           <w:u w:val="none" w:color="auto"/>
           <w:effect w:val="none"/>
-          <w:bdr w:val="nil"/>
-          <w:shd w:val="clear" w:color="auto" w:fill="auto"/>
-          <w:vertAlign w:val="baseline"/>
-          <w:rtl w:val="0"/>
-          <w:cs w:val="0"/>
-          <w:lang w:val="fr-FR" w:eastAsia="zh-TW" w:bidi="ar-SA"/>
-        </w:rPr>
-        <w:t>Éxëétëér lõöngëér wíîsdõöm gâåy nõör dëésíîgn âågëé.</w:t>
-      </w:r>
-      <w:r>
-        <w:rPr>
-          <w:rStyle w:val="DefaultParagraphFont"/>
-          <w:rFonts w:ascii="Calibri" w:eastAsia="Calibri" w:hAnsi="Calibri" w:cs="Calibri"/>
-          <w:b w:val="0"/>
-          <w:bCs w:val="0"/>
-          <w:i w:val="0"/>
-          <w:iCs w:val="0"/>
-          <w:caps w:val="0"/>
-          <w:smallCaps w:val="0"/>
-          <w:strike w:val="0"/>
-          <w:dstrike w:val="0"/>
-          <w:outline w:val="0"/>
-          <w:shadow w:val="0"/>
-          <w:emboss w:val="0"/>
-          <w:imprint w:val="0"/>
-          <w:noProof w:val="0"/>
-          <w:vanish w:val="0"/>
-          <w:color w:val="auto"/>
-          <w:spacing w:val="0"/>
-          <w:w w:val="100"/>
-          <w:kern w:val="0"/>
-          <w:position w:val="0"/>
-          <w:sz w:val="22"/>
-          <w:szCs w:val="22"/>
-          <w:highlight w:val="none"/>
-          <w:u w:val="none" w:color="auto"/>
-          <w:effect w:val="none"/>
-          <w:bdr w:val="nil"/>
+          <w:bdr w:val="none" w:sz="0" w:space="0" w:color="auto"/>
+          <w:shd w:val="clear" w:color="auto" w:fill="auto"/>
+          <w:vertAlign w:val="baseline"/>
+          <w:rtl w:val="0"/>
+          <w:cs w:val="0"/>
+          <w:lang w:val="fr-FR" w:eastAsia="zh-TW" w:bidi="ar-SA"/>
+        </w:rPr>
+        <w:t>Ëxéètéèr lóòngéèr wìísdóòm gãày nóòr déèsìígn ãàgéè.</w:t>
+      </w:r>
+      <w:r>
+        <w:rPr>
+          <w:rStyle w:val="DefaultParagraphFont"/>
+          <w:rFonts w:ascii="Calibri" w:eastAsia="Calibri" w:hAnsi="Calibri" w:cs="Calibri"/>
+          <w:b w:val="0"/>
+          <w:bCs w:val="0"/>
+          <w:i w:val="0"/>
+          <w:iCs w:val="0"/>
+          <w:caps w:val="0"/>
+          <w:smallCaps w:val="0"/>
+          <w:strike w:val="0"/>
+          <w:dstrike w:val="0"/>
+          <w:outline w:val="0"/>
+          <w:shadow w:val="0"/>
+          <w:emboss w:val="0"/>
+          <w:imprint w:val="0"/>
+          <w:noProof w:val="0"/>
+          <w:vanish w:val="0"/>
+          <w:color w:val="auto"/>
+          <w:spacing w:val="0"/>
+          <w:w w:val="100"/>
+          <w:kern w:val="0"/>
+          <w:position w:val="0"/>
+          <w:sz w:val="22"/>
+          <w:szCs w:val="22"/>
+          <w:highlight w:val="none"/>
+          <w:u w:val="none" w:color="auto"/>
+          <w:effect w:val="none"/>
+          <w:bdr w:val="none" w:sz="0" w:space="0" w:color="auto"/>
           <w:shd w:val="clear" w:color="auto" w:fill="auto"/>
           <w:vertAlign w:val="baseline"/>
           <w:rtl w:val="0"/>
@@ -781,44 +781,44 @@
           <w:highlight w:val="none"/>
           <w:u w:val="none" w:color="auto"/>
           <w:effect w:val="none"/>
-          <w:bdr w:val="nil"/>
-          <w:shd w:val="clear" w:color="auto" w:fill="auto"/>
-          <w:vertAlign w:val="baseline"/>
-          <w:rtl w:val="0"/>
-          <w:cs w:val="0"/>
-          <w:lang w:val="fr-FR" w:eastAsia="zh-TW" w:bidi="ar-SA"/>
-        </w:rPr>
-        <w:t>Æm wèëæâthèër tõò èëntèërèëd nõòrlæând nõò ïín shõòwïíng sèërvïícèë.</w:t>
-      </w:r>
-      <w:r>
-        <w:rPr>
-          <w:rStyle w:val="DefaultParagraphFont"/>
-          <w:rFonts w:ascii="Calibri" w:eastAsia="Calibri" w:hAnsi="Calibri" w:cs="Calibri"/>
-          <w:b w:val="0"/>
-          <w:bCs w:val="0"/>
-          <w:i w:val="0"/>
-          <w:iCs w:val="0"/>
-          <w:caps w:val="0"/>
-          <w:smallCaps w:val="0"/>
-          <w:strike w:val="0"/>
-          <w:dstrike w:val="0"/>
-          <w:outline w:val="0"/>
-          <w:shadow w:val="0"/>
-          <w:emboss w:val="0"/>
-          <w:imprint w:val="0"/>
-          <w:noProof w:val="0"/>
-          <w:vanish w:val="0"/>
-          <w:color w:val="auto"/>
-          <w:spacing w:val="0"/>
-          <w:w w:val="100"/>
-          <w:kern w:val="0"/>
-          <w:position w:val="0"/>
-          <w:sz w:val="22"/>
-          <w:szCs w:val="22"/>
-          <w:highlight w:val="none"/>
-          <w:u w:val="none" w:color="auto"/>
-          <w:effect w:val="none"/>
-          <w:bdr w:val="nil"/>
+          <w:bdr w:val="none" w:sz="0" w:space="0" w:color="auto"/>
+          <w:shd w:val="clear" w:color="auto" w:fill="auto"/>
+          <w:vertAlign w:val="baseline"/>
+          <w:rtl w:val="0"/>
+          <w:cs w:val="0"/>
+          <w:lang w:val="fr-FR" w:eastAsia="zh-TW" w:bidi="ar-SA"/>
+        </w:rPr>
+        <w:t>Âm wééäáthéér tóõ ééntéérééd nóõrläánd nóõ íìn shóõwíìng séérvíìcéé.</w:t>
+      </w:r>
+      <w:r>
+        <w:rPr>
+          <w:rStyle w:val="DefaultParagraphFont"/>
+          <w:rFonts w:ascii="Calibri" w:eastAsia="Calibri" w:hAnsi="Calibri" w:cs="Calibri"/>
+          <w:b w:val="0"/>
+          <w:bCs w:val="0"/>
+          <w:i w:val="0"/>
+          <w:iCs w:val="0"/>
+          <w:caps w:val="0"/>
+          <w:smallCaps w:val="0"/>
+          <w:strike w:val="0"/>
+          <w:dstrike w:val="0"/>
+          <w:outline w:val="0"/>
+          <w:shadow w:val="0"/>
+          <w:emboss w:val="0"/>
+          <w:imprint w:val="0"/>
+          <w:noProof w:val="0"/>
+          <w:vanish w:val="0"/>
+          <w:color w:val="auto"/>
+          <w:spacing w:val="0"/>
+          <w:w w:val="100"/>
+          <w:kern w:val="0"/>
+          <w:position w:val="0"/>
+          <w:sz w:val="22"/>
+          <w:szCs w:val="22"/>
+          <w:highlight w:val="none"/>
+          <w:u w:val="none" w:color="auto"/>
+          <w:effect w:val="none"/>
+          <w:bdr w:val="none" w:sz="0" w:space="0" w:color="auto"/>
           <w:shd w:val="clear" w:color="auto" w:fill="auto"/>
           <w:vertAlign w:val="baseline"/>
           <w:rtl w:val="0"/>
@@ -855,44 +855,44 @@
           <w:highlight w:val="none"/>
           <w:u w:val="none" w:color="auto"/>
           <w:effect w:val="none"/>
-          <w:bdr w:val="nil"/>
-          <w:shd w:val="clear" w:color="auto" w:fill="auto"/>
-          <w:vertAlign w:val="baseline"/>
-          <w:rtl w:val="0"/>
-          <w:cs w:val="0"/>
-          <w:lang w:val="fr-FR" w:eastAsia="zh-TW" w:bidi="ar-SA"/>
-        </w:rPr>
-        <w:t>Nöõr rêêpêêæætêêd spêêæækììng shy ææppêêtììtêê.</w:t>
-      </w:r>
-      <w:r>
-        <w:rPr>
-          <w:rStyle w:val="DefaultParagraphFont"/>
-          <w:rFonts w:ascii="Calibri" w:eastAsia="Calibri" w:hAnsi="Calibri" w:cs="Calibri"/>
-          <w:b w:val="0"/>
-          <w:bCs w:val="0"/>
-          <w:i w:val="0"/>
-          <w:iCs w:val="0"/>
-          <w:caps w:val="0"/>
-          <w:smallCaps w:val="0"/>
-          <w:strike w:val="0"/>
-          <w:dstrike w:val="0"/>
-          <w:outline w:val="0"/>
-          <w:shadow w:val="0"/>
-          <w:emboss w:val="0"/>
-          <w:imprint w:val="0"/>
-          <w:noProof w:val="0"/>
-          <w:vanish w:val="0"/>
-          <w:color w:val="auto"/>
-          <w:spacing w:val="0"/>
-          <w:w w:val="100"/>
-          <w:kern w:val="0"/>
-          <w:position w:val="0"/>
-          <w:sz w:val="22"/>
-          <w:szCs w:val="22"/>
-          <w:highlight w:val="none"/>
-          <w:u w:val="none" w:color="auto"/>
-          <w:effect w:val="none"/>
-          <w:bdr w:val="nil"/>
+          <w:bdr w:val="none" w:sz="0" w:space="0" w:color="auto"/>
+          <w:shd w:val="clear" w:color="auto" w:fill="auto"/>
+          <w:vertAlign w:val="baseline"/>
+          <w:rtl w:val="0"/>
+          <w:cs w:val="0"/>
+          <w:lang w:val="fr-FR" w:eastAsia="zh-TW" w:bidi="ar-SA"/>
+        </w:rPr>
+        <w:t>Nôór réëpéëãâtéëd spéëãâkìïng shy ãâppéëtìïtéë.</w:t>
+      </w:r>
+      <w:r>
+        <w:rPr>
+          <w:rStyle w:val="DefaultParagraphFont"/>
+          <w:rFonts w:ascii="Calibri" w:eastAsia="Calibri" w:hAnsi="Calibri" w:cs="Calibri"/>
+          <w:b w:val="0"/>
+          <w:bCs w:val="0"/>
+          <w:i w:val="0"/>
+          <w:iCs w:val="0"/>
+          <w:caps w:val="0"/>
+          <w:smallCaps w:val="0"/>
+          <w:strike w:val="0"/>
+          <w:dstrike w:val="0"/>
+          <w:outline w:val="0"/>
+          <w:shadow w:val="0"/>
+          <w:emboss w:val="0"/>
+          <w:imprint w:val="0"/>
+          <w:noProof w:val="0"/>
+          <w:vanish w:val="0"/>
+          <w:color w:val="auto"/>
+          <w:spacing w:val="0"/>
+          <w:w w:val="100"/>
+          <w:kern w:val="0"/>
+          <w:position w:val="0"/>
+          <w:sz w:val="22"/>
+          <w:szCs w:val="22"/>
+          <w:highlight w:val="none"/>
+          <w:u w:val="none" w:color="auto"/>
+          <w:effect w:val="none"/>
+          <w:bdr w:val="none" w:sz="0" w:space="0" w:color="auto"/>
           <w:shd w:val="clear" w:color="auto" w:fill="auto"/>
           <w:vertAlign w:val="baseline"/>
           <w:rtl w:val="0"/>
@@ -929,44 +929,44 @@
           <w:highlight w:val="none"/>
           <w:u w:val="none" w:color="auto"/>
           <w:effect w:val="none"/>
-          <w:bdr w:val="nil"/>
-          <w:shd w:val="clear" w:color="auto" w:fill="auto"/>
-          <w:vertAlign w:val="baseline"/>
-          <w:rtl w:val="0"/>
-          <w:cs w:val="0"/>
-          <w:lang w:val="fr-FR" w:eastAsia="zh-TW" w:bidi="ar-SA"/>
-        </w:rPr>
-        <w:t>Éxcìítêëd ìít hââstìíly âân pââstúûrêë ìít öôbsêërvêë.</w:t>
-      </w:r>
-      <w:r>
-        <w:rPr>
-          <w:rStyle w:val="DefaultParagraphFont"/>
-          <w:rFonts w:ascii="Calibri" w:eastAsia="Calibri" w:hAnsi="Calibri" w:cs="Calibri"/>
-          <w:b w:val="0"/>
-          <w:bCs w:val="0"/>
-          <w:i w:val="0"/>
-          <w:iCs w:val="0"/>
-          <w:caps w:val="0"/>
-          <w:smallCaps w:val="0"/>
-          <w:strike w:val="0"/>
-          <w:dstrike w:val="0"/>
-          <w:outline w:val="0"/>
-          <w:shadow w:val="0"/>
-          <w:emboss w:val="0"/>
-          <w:imprint w:val="0"/>
-          <w:noProof w:val="0"/>
-          <w:vanish w:val="0"/>
-          <w:color w:val="auto"/>
-          <w:spacing w:val="0"/>
-          <w:w w:val="100"/>
-          <w:kern w:val="0"/>
-          <w:position w:val="0"/>
-          <w:sz w:val="22"/>
-          <w:szCs w:val="22"/>
-          <w:highlight w:val="none"/>
-          <w:u w:val="none" w:color="auto"/>
-          <w:effect w:val="none"/>
-          <w:bdr w:val="nil"/>
+          <w:bdr w:val="none" w:sz="0" w:space="0" w:color="auto"/>
+          <w:shd w:val="clear" w:color="auto" w:fill="auto"/>
+          <w:vertAlign w:val="baseline"/>
+          <w:rtl w:val="0"/>
+          <w:cs w:val="0"/>
+          <w:lang w:val="fr-FR" w:eastAsia="zh-TW" w:bidi="ar-SA"/>
+        </w:rPr>
+        <w:t>Éxcïïtêèd ïït häæstïïly äæn päæstùúrêè ïït ôõbsêèrvêè.</w:t>
+      </w:r>
+      <w:r>
+        <w:rPr>
+          <w:rStyle w:val="DefaultParagraphFont"/>
+          <w:rFonts w:ascii="Calibri" w:eastAsia="Calibri" w:hAnsi="Calibri" w:cs="Calibri"/>
+          <w:b w:val="0"/>
+          <w:bCs w:val="0"/>
+          <w:i w:val="0"/>
+          <w:iCs w:val="0"/>
+          <w:caps w:val="0"/>
+          <w:smallCaps w:val="0"/>
+          <w:strike w:val="0"/>
+          <w:dstrike w:val="0"/>
+          <w:outline w:val="0"/>
+          <w:shadow w:val="0"/>
+          <w:emboss w:val="0"/>
+          <w:imprint w:val="0"/>
+          <w:noProof w:val="0"/>
+          <w:vanish w:val="0"/>
+          <w:color w:val="auto"/>
+          <w:spacing w:val="0"/>
+          <w:w w:val="100"/>
+          <w:kern w:val="0"/>
+          <w:position w:val="0"/>
+          <w:sz w:val="22"/>
+          <w:szCs w:val="22"/>
+          <w:highlight w:val="none"/>
+          <w:u w:val="none" w:color="auto"/>
+          <w:effect w:val="none"/>
+          <w:bdr w:val="none" w:sz="0" w:space="0" w:color="auto"/>
           <w:shd w:val="clear" w:color="auto" w:fill="auto"/>
           <w:vertAlign w:val="baseline"/>
           <w:rtl w:val="0"/>
@@ -1003,14 +1003,14 @@
           <w:highlight w:val="none"/>
           <w:u w:val="none" w:color="auto"/>
           <w:effect w:val="none"/>
-          <w:bdr w:val="nil"/>
-          <w:shd w:val="clear" w:color="auto" w:fill="auto"/>
-          <w:vertAlign w:val="baseline"/>
-          <w:rtl w:val="0"/>
-          <w:cs w:val="0"/>
-          <w:lang w:val="fr-FR" w:eastAsia="zh-TW" w:bidi="ar-SA"/>
-        </w:rPr>
-        <w:t>Snúûg hãänd hòôw dãärêë hêërêë tòôòô.</w:t>
+          <w:bdr w:val="none" w:sz="0" w:space="0" w:color="auto"/>
+          <w:shd w:val="clear" w:color="auto" w:fill="auto"/>
+          <w:vertAlign w:val="baseline"/>
+          <w:rtl w:val="0"/>
+          <w:cs w:val="0"/>
+          <w:lang w:val="fr-FR" w:eastAsia="zh-TW" w:bidi="ar-SA"/>
+        </w:rPr>
+        <w:t>Snûýg hàánd hõõw dàárëê hëêrëê tõõõõ.</w:t>
       </w:r>
       <w:bookmarkStart w:id="0" w:name="_GoBack"/>
       <w:bookmarkEnd w:id="0"/>

--- a/Test_BP/Fol_2k_files_500(2)/fr-FR/file 500_2 - Copy (7).docx
+++ b/Test_BP/Fol_2k_files_500(2)/fr-FR/file 500_2 - Copy (7).docx
@@ -42,7 +42,7 @@
           <w:cs w:val="0"/>
           <w:lang w:val="fr-FR" w:eastAsia="zh-TW" w:bidi="ar-SA"/>
         </w:rPr>
-        <w:t>t ëèxcëèpt tõô sõô tëèmpëèr mûútûúãál tãástëès mõôthëèr.</w:t>
+        <w:t>t ëéxcëépt tòò sòò tëémpëér mýütýüãâl tãâstëés mòòthëér.</w:t>
       </w:r>
       <w:r>
         <w:rPr>
@@ -116,7 +116,7 @@
           <w:cs w:val="0"/>
           <w:lang w:val="fr-FR" w:eastAsia="zh-TW" w:bidi="ar-SA"/>
         </w:rPr>
-        <w:t>Íntëêrëêstëêd cúýltíìvããtëêd íìts cóòntíìnúýíìng nóòw yëêt ããrëê.</w:t>
+        <w:t>Ïntèêrèêstèêd cüültïïvâátèêd ïïts côõntïïnüüïïng nôõw yèêt âárèê.</w:t>
       </w:r>
       <w:r>
         <w:rPr>
@@ -190,7 +190,7 @@
           <w:cs w:val="0"/>
           <w:lang w:val="fr-FR" w:eastAsia="zh-TW" w:bidi="ar-SA"/>
         </w:rPr>
-        <w:t>Öûüt íìntéérééstééd âáccééptâáncéé ööûür pâártíìâálíìty âáffrööntíìng ûünplééâásâánt why âádd.</w:t>
+        <w:t>Öüút íîntèèrèèstèèd æàccèèptæàncèè óöüúr pæàrtíîæàlíîty æàffróöntíîng üúnplèèæàsæànt why æàdd.</w:t>
       </w:r>
       <w:r>
         <w:rPr>
@@ -264,7 +264,7 @@
           <w:cs w:val="0"/>
           <w:lang w:val="fr-FR" w:eastAsia="zh-TW" w:bidi="ar-SA"/>
         </w:rPr>
-        <w:t>Êstèèèèm gààrdèèn mèèn yèèt shy cóõùûrsèè.</w:t>
+        <w:t>Èstêèêèm gáärdêèn mêèn yêèt shy cõöùürsêè.</w:t>
       </w:r>
       <w:r>
         <w:rPr>
@@ -338,7 +338,7 @@
           <w:cs w:val="0"/>
           <w:lang w:val="fr-FR" w:eastAsia="zh-TW" w:bidi="ar-SA"/>
         </w:rPr>
-        <w:t>Côönsúýltèëd úýp my tôölèëræåbly sôömèëtîïmèës pèërpèëtúýæål ôöh.</w:t>
+        <w:t>Cöõnsýûltêëd ýûp my töõlêërââbly söõmêëtììmêës pêërpêëtýûââl öõh.</w:t>
       </w:r>
       <w:r>
         <w:rPr>
@@ -412,7 +412,7 @@
           <w:cs w:val="0"/>
           <w:lang w:val="fr-FR" w:eastAsia="zh-TW" w:bidi="ar-SA"/>
         </w:rPr>
-        <w:t>Èxprêëssìîõón àãccêëptàãncêë ìîmprüùdêëncêë pàãrtìîcüùlàãr hàãd êëàãt üùnsàãtìîàãblêë.</w:t>
+        <w:t>Èxprêéssìíõón ããccêéptããncêé ìímprýùdêéncêé pããrtìícýùlããr hããd êéããt ýùnsããtìíããblêé.</w:t>
       </w:r>
       <w:r>
         <w:rPr>
@@ -492,7 +492,7 @@
           <w:cs w:val="0"/>
           <w:lang w:val="fr-FR" w:eastAsia="zh-TW" w:bidi="ar-SA"/>
         </w:rPr>
-        <w:t>Hâád déénõòtíìng prõòpéérly jõòíìntýúréé yõòýú õòccâásíìõòn díìrééctly râáíìllééry.</w:t>
+        <w:t>Hâäd dëênóótïìng próópëêrly jóóïìntùýrëê yóóùý óóccâäsïìóón dïìrëêctly râäïìllëêry.</w:t>
       </w:r>
       <w:r>
         <w:rPr>
@@ -566,7 +566,7 @@
           <w:cs w:val="0"/>
           <w:lang w:val="fr-FR" w:eastAsia="zh-TW" w:bidi="ar-SA"/>
         </w:rPr>
-        <w:t>Ín sæàíîd tõò õòf põòõòr fûüll bêë põòst fæàcêë snûüg.</w:t>
+        <w:t>Ín säáïîd töõ öõf pöõöõr fùûll bêè pöõst fäácêè snùûg.</w:t>
       </w:r>
       <w:r>
         <w:rPr>
@@ -640,7 +640,7 @@
           <w:cs w:val="0"/>
           <w:lang w:val="fr-FR" w:eastAsia="zh-TW" w:bidi="ar-SA"/>
         </w:rPr>
-        <w:t>Ìntröòdýýcéèd ïîmprýýdéèncéè séèéè sáæy ýýnpléèáæsïîng déèvöònshïîréè áæccéèptáæncéè söòn.</w:t>
+        <w:t>Întròódúýcèëd íímprúýdèëncèë sèëèë säày úýnplèëäàsííng dèëvòónshíírèë äàccèëptäàncèë sòón.</w:t>
       </w:r>
       <w:r>
         <w:rPr>
@@ -714,7 +714,7 @@
           <w:cs w:val="0"/>
           <w:lang w:val="fr-FR" w:eastAsia="zh-TW" w:bidi="ar-SA"/>
         </w:rPr>
-        <w:t>Ëxéètéèr lóòngéèr wìísdóòm gãày nóòr déèsìígn ãàgéè.</w:t>
+        <w:t>Êxëêtëêr lõôngëêr wíïsdõôm gåäy nõôr dëêsíïgn åägëê.</w:t>
       </w:r>
       <w:r>
         <w:rPr>
@@ -788,7 +788,7 @@
           <w:cs w:val="0"/>
           <w:lang w:val="fr-FR" w:eastAsia="zh-TW" w:bidi="ar-SA"/>
         </w:rPr>
-        <w:t>Âm wééäáthéér tóõ ééntéérééd nóõrläánd nóõ íìn shóõwíìng séérvíìcéé.</w:t>
+        <w:t>Åm wëéàæthëér tòõ ëéntëérëéd nòõrlàænd nòõ ìín shòõwìíng sëérvìícëé.</w:t>
       </w:r>
       <w:r>
         <w:rPr>
@@ -862,7 +862,7 @@
           <w:cs w:val="0"/>
           <w:lang w:val="fr-FR" w:eastAsia="zh-TW" w:bidi="ar-SA"/>
         </w:rPr>
-        <w:t>Nôór réëpéëãâtéëd spéëãâkìïng shy ãâppéëtìïtéë.</w:t>
+        <w:t>Nöòr rëêpëêãàtëêd spëêãàkîîng shy ãàppëêtîîtëê.</w:t>
       </w:r>
       <w:r>
         <w:rPr>
@@ -936,7 +936,7 @@
           <w:cs w:val="0"/>
           <w:lang w:val="fr-FR" w:eastAsia="zh-TW" w:bidi="ar-SA"/>
         </w:rPr>
-        <w:t>Éxcïïtêèd ïït häæstïïly äæn päæstùúrêè ïït ôõbsêèrvêè.</w:t>
+        <w:t>Êxcìïtéèd ìït hæästìïly æän pæästùüréè ìït ôôbséèrvéè.</w:t>
       </w:r>
       <w:r>
         <w:rPr>
@@ -1010,7 +1010,7 @@
           <w:cs w:val="0"/>
           <w:lang w:val="fr-FR" w:eastAsia="zh-TW" w:bidi="ar-SA"/>
         </w:rPr>
-        <w:t>Snûýg hàánd hõõw dàárëê hëêrëê tõõõõ.</w:t>
+        <w:t>Snûýg háànd hööw dáàréë héëréë töööö.</w:t>
       </w:r>
       <w:bookmarkStart w:id="0" w:name="_GoBack"/>
       <w:bookmarkEnd w:id="0"/>

--- a/Test_BP/Fol_2k_files_500(2)/fr-FR/file 500_2 - Copy (7).docx
+++ b/Test_BP/Fol_2k_files_500(2)/fr-FR/file 500_2 - Copy (7).docx
@@ -42,7 +42,7 @@
           <w:cs w:val="0"/>
           <w:lang w:val="fr-FR" w:eastAsia="zh-TW" w:bidi="ar-SA"/>
         </w:rPr>
-        <w:t>t ëéxcëépt tòò sòò tëémpëér mýütýüãâl tãâstëés mòòthëér.</w:t>
+        <w:t>t èèxcèèpt tòô sòô tèèmpèèr mùútùúâàl tâàstèès mòôthèèr.</w:t>
       </w:r>
       <w:r>
         <w:rPr>
@@ -116,7 +116,7 @@
           <w:cs w:val="0"/>
           <w:lang w:val="fr-FR" w:eastAsia="zh-TW" w:bidi="ar-SA"/>
         </w:rPr>
-        <w:t>Ïntèêrèêstèêd cüültïïvâátèêd ïïts côõntïïnüüïïng nôõw yèêt âárèê.</w:t>
+        <w:t>Ïntêërêëstêëd cùûltìïväåtêëd ìïts cöõntìïnùûìïng nöõw yêët äårêë.</w:t>
       </w:r>
       <w:r>
         <w:rPr>
@@ -190,7 +190,7 @@
           <w:cs w:val="0"/>
           <w:lang w:val="fr-FR" w:eastAsia="zh-TW" w:bidi="ar-SA"/>
         </w:rPr>
-        <w:t>Öüút íîntèèrèèstèèd æàccèèptæàncèè óöüúr pæàrtíîæàlíîty æàffróöntíîng üúnplèèæàsæànt why æàdd.</w:t>
+        <w:t>Òüút îíntêêrêêstêêd âàccêêptâàncêê óöüúr pâàrtîíâàlîíty âàffróöntîíng üúnplêêâàsâànt why âàdd.</w:t>
       </w:r>
       <w:r>
         <w:rPr>
@@ -264,7 +264,7 @@
           <w:cs w:val="0"/>
           <w:lang w:val="fr-FR" w:eastAsia="zh-TW" w:bidi="ar-SA"/>
         </w:rPr>
-        <w:t>Èstêèêèm gáärdêèn mêèn yêèt shy cõöùürsêè.</w:t>
+        <w:t>Ëstëëëëm gáàrdëën mëën yëët shy cóôúûrsëë.</w:t>
       </w:r>
       <w:r>
         <w:rPr>
@@ -338,7 +338,7 @@
           <w:cs w:val="0"/>
           <w:lang w:val="fr-FR" w:eastAsia="zh-TW" w:bidi="ar-SA"/>
         </w:rPr>
-        <w:t>Cöõnsýûltêëd ýûp my töõlêërââbly söõmêëtììmêës pêërpêëtýûââl öõh.</w:t>
+        <w:t>Cóönsüültêëd üüp my tóölêëráäbly sóömêëtíímêës pêërpêëtüüáäl óöh.</w:t>
       </w:r>
       <w:r>
         <w:rPr>
@@ -412,7 +412,7 @@
           <w:cs w:val="0"/>
           <w:lang w:val="fr-FR" w:eastAsia="zh-TW" w:bidi="ar-SA"/>
         </w:rPr>
-        <w:t>Èxprêéssìíõón ããccêéptããncêé ìímprýùdêéncêé pããrtìícýùlããr hããd êéããt ýùnsããtìíããblêé.</w:t>
+        <w:t>Èxprêëssïîõön æäccêëptæäncêë ïîmprýúdêëncêë pæärtïîcýúlæär hæäd êëæät ýúnsæätïîæäblêë.</w:t>
       </w:r>
       <w:r>
         <w:rPr>
@@ -492,7 +492,7 @@
           <w:cs w:val="0"/>
           <w:lang w:val="fr-FR" w:eastAsia="zh-TW" w:bidi="ar-SA"/>
         </w:rPr>
-        <w:t>Hâäd dëênóótïìng próópëêrly jóóïìntùýrëê yóóùý óóccâäsïìóón dïìrëêctly râäïìllëêry.</w:t>
+        <w:t>Hàád dèênõõtìïng prõõpèêrly jõõìïntýýrèê yõõýý õõccàásìïõõn dìïrèêctly ràáìïllèêry.</w:t>
       </w:r>
       <w:r>
         <w:rPr>
@@ -566,7 +566,7 @@
           <w:cs w:val="0"/>
           <w:lang w:val="fr-FR" w:eastAsia="zh-TW" w:bidi="ar-SA"/>
         </w:rPr>
-        <w:t>Ín säáïîd töõ öõf pöõöõr fùûll bêè pöõst fäácêè snùûg.</w:t>
+        <w:t>Ìn sáâîîd tóö óöf póöóör fúûll béê póöst fáâcéê snúûg.</w:t>
       </w:r>
       <w:r>
         <w:rPr>
@@ -640,7 +640,7 @@
           <w:cs w:val="0"/>
           <w:lang w:val="fr-FR" w:eastAsia="zh-TW" w:bidi="ar-SA"/>
         </w:rPr>
-        <w:t>Întròódúýcèëd íímprúýdèëncèë sèëèë säày úýnplèëäàsííng dèëvòónshíírèë äàccèëptäàncèë sòón.</w:t>
+        <w:t>Íntróödùûcëéd ììmprùûdëéncëé sëéëé säãy ùûnplëéäãsììng dëévóönshììrëé äãccëéptäãncëé sóön.</w:t>
       </w:r>
       <w:r>
         <w:rPr>
@@ -714,7 +714,7 @@
           <w:cs w:val="0"/>
           <w:lang w:val="fr-FR" w:eastAsia="zh-TW" w:bidi="ar-SA"/>
         </w:rPr>
-        <w:t>Êxëêtëêr lõôngëêr wíïsdõôm gåäy nõôr dëêsíïgn åägëê.</w:t>
+        <w:t>Ëxéètéèr lôòngéèr wïîsdôòm gåáy nôòr déèsïîgn åágéè.</w:t>
       </w:r>
       <w:r>
         <w:rPr>
@@ -788,7 +788,7 @@
           <w:cs w:val="0"/>
           <w:lang w:val="fr-FR" w:eastAsia="zh-TW" w:bidi="ar-SA"/>
         </w:rPr>
-        <w:t>Åm wëéàæthëér tòõ ëéntëérëéd nòõrlàænd nòõ ìín shòõwìíng sëérvìícëé.</w:t>
+        <w:t>Åm wëêãáthëêr töó ëêntëêrëêd nöórlãánd nöó îín shöówîíng sëêrvîícëê.</w:t>
       </w:r>
       <w:r>
         <w:rPr>
@@ -862,7 +862,7 @@
           <w:cs w:val="0"/>
           <w:lang w:val="fr-FR" w:eastAsia="zh-TW" w:bidi="ar-SA"/>
         </w:rPr>
-        <w:t>Nöòr rëêpëêãàtëêd spëêãàkîîng shy ãàppëêtîîtëê.</w:t>
+        <w:t>Nõõr rêèpêèààtêèd spêèààkîïng shy ààppêètîïtêè.</w:t>
       </w:r>
       <w:r>
         <w:rPr>
@@ -936,7 +936,7 @@
           <w:cs w:val="0"/>
           <w:lang w:val="fr-FR" w:eastAsia="zh-TW" w:bidi="ar-SA"/>
         </w:rPr>
-        <w:t>Êxcìïtéèd ìït hæästìïly æän pæästùüréè ìït ôôbséèrvéè.</w:t>
+        <w:t>Ëxcïìtêèd ïìt håâstïìly åân påâstùýrêè ïìt òöbsêèrvêè.</w:t>
       </w:r>
       <w:r>
         <w:rPr>
@@ -1010,7 +1010,7 @@
           <w:cs w:val="0"/>
           <w:lang w:val="fr-FR" w:eastAsia="zh-TW" w:bidi="ar-SA"/>
         </w:rPr>
-        <w:t>Snûýg háànd hööw dáàréë héëréë töööö.</w:t>
+        <w:t>Snúúg hæånd hõöw dæåréë héëréë tõöõö.</w:t>
       </w:r>
       <w:bookmarkStart w:id="0" w:name="_GoBack"/>
       <w:bookmarkEnd w:id="0"/>
